--- a/Dokumentācija.docx
+++ b/Dokumentācija.docx
@@ -318,20 +318,76 @@
         </w:rPr>
         <w:t>Šī rokasgrāmata tika izmantota beta testēšanas procesā, lai pārliecinātos, ka tā strādā un ir saprotama, kā arī vēlreiz tika pārbaudīts spēles atbilstība prasībām.</w:t>
       </w:r>
-    </w:p>
-    <w:p>
-      <w:pPr>
-        <w:spacing w:line="360" w:lineRule="auto"/>
-        <w:jc w:val="both"/>
-        <w:rPr>
-          <w:sz w:val="24"/>
-        </w:rPr>
-      </w:pPr>
-      <w:r>
-        <w:rPr>
-          <w:sz w:val="24"/>
-        </w:rPr>
-        <w:t xml:space="preserve">       Pēc programmas izstrādes atliek izveidoto programmu palaist publiski un to noprezentēt.</w:t>
+      <w:r>
+        <w:rPr>
+          <w:sz w:val="24"/>
+        </w:rPr>
+        <w:t xml:space="preserve"> Beta testēšanā tika pamanīta nepilnība programmā – prasību specifikācijās tika minēts, ka gadījumā, kad 2 profesijas vienlaikus saņem augstāko punktu skaitu, parādīsies teksts, kas minēs spēlētāja daudzpusību, taču programmā tāda komanda nav, vienādu punktu gadījumā tiek parādīta tā profesija, kas sarakstā ir secībā augstāk. Programma tika izlabota.</w:t>
+      </w:r>
+    </w:p>
+    <w:p>
+      <w:pPr>
+        <w:spacing w:line="360" w:lineRule="auto"/>
+        <w:jc w:val="both"/>
+        <w:rPr>
+          <w:sz w:val="24"/>
+        </w:rPr>
+      </w:pPr>
+      <w:r>
+        <w:rPr>
+          <w:sz w:val="24"/>
+        </w:rPr>
+        <w:t xml:space="preserve">       Pēc programmas izstrādes atliek </w:t>
+      </w:r>
+      <w:r>
+        <w:rPr>
+          <w:sz w:val="24"/>
+        </w:rPr>
+        <w:t xml:space="preserve">visu informāciju ievietot </w:t>
+      </w:r>
+      <w:proofErr w:type="spellStart"/>
+      <w:r>
+        <w:rPr>
+          <w:sz w:val="24"/>
+        </w:rPr>
+        <w:t>GitHub</w:t>
+      </w:r>
+      <w:proofErr w:type="spellEnd"/>
+      <w:r>
+        <w:rPr>
+          <w:sz w:val="24"/>
+        </w:rPr>
+        <w:t xml:space="preserve">, </w:t>
+      </w:r>
+      <w:r>
+        <w:rPr>
+          <w:sz w:val="24"/>
+        </w:rPr>
+        <w:t xml:space="preserve">izveidoto </w:t>
+      </w:r>
+      <w:r>
+        <w:rPr>
+          <w:sz w:val="24"/>
+        </w:rPr>
+        <w:t>projektu</w:t>
+      </w:r>
+      <w:r>
+        <w:rPr>
+          <w:sz w:val="24"/>
+        </w:rPr>
+        <w:t xml:space="preserve"> </w:t>
+      </w:r>
+      <w:r>
+        <w:rPr>
+          <w:sz w:val="24"/>
+        </w:rPr>
+        <w:t>nopublicēt</w:t>
+      </w:r>
+      <w:r>
+        <w:rPr>
+          <w:sz w:val="24"/>
+        </w:rPr>
+        <w:t xml:space="preserve"> un noprezentēt.</w:t>
       </w:r>
     </w:p>
     <w:sectPr>
